--- a/Doc_Tech1.docx
+++ b/Doc_Tech1.docx
@@ -70,8 +70,6 @@
             </w:r>
           </w:p>
         </w:tc>
-        <w:bookmarkStart w:id="0" w:name="_GoBack"/>
-        <w:bookmarkEnd w:id="0"/>
       </w:tr>
       <w:tr>
         <w:trPr>
@@ -90,7 +88,6 @@
                 <w:lang w:val="fr-FR"/>
               </w:rPr>
             </w:pPr>
-            <w:proofErr w:type="spellStart"/>
             <w:r>
               <w:rPr>
                 <w:rFonts w:ascii="Agency FB" w:hAnsi="Agency FB"/>
@@ -102,7 +99,6 @@
               </w:rPr>
               <w:t>Requirement</w:t>
             </w:r>
-            <w:proofErr w:type="spellEnd"/>
           </w:p>
         </w:tc>
         <w:tc>
@@ -123,16 +119,8 @@
                 <w:rFonts w:ascii="Agency FB" w:hAnsi="Agency FB"/>
                 <w:lang w:val="fr-FR"/>
               </w:rPr>
-              <w:t>--</w:t>
-            </w:r>
-            <w:r>
-              <w:rPr>
-                <w:rFonts w:ascii="Agency FB" w:hAnsi="Agency FB"/>
-                <w:lang w:val="fr-FR"/>
-              </w:rPr>
-              <w:t xml:space="preserve"> </w:t>
-            </w:r>
-            <w:proofErr w:type="spellStart"/>
+              <w:t xml:space="preserve">-- </w:t>
+            </w:r>
             <w:r>
               <w:rPr>
                 <w:rFonts w:ascii="Agency FB" w:hAnsi="Agency FB"/>
@@ -149,7 +137,6 @@
               </w:rPr>
               <w:t>odejs</w:t>
             </w:r>
-            <w:proofErr w:type="spellEnd"/>
             <w:r>
               <w:rPr>
                 <w:rFonts w:ascii="Agency FB" w:hAnsi="Agency FB"/>
@@ -202,7 +189,6 @@
               </w:rPr>
               <w:t xml:space="preserve"> </w:t>
             </w:r>
-            <w:proofErr w:type="spellStart"/>
             <w:r>
               <w:rPr>
                 <w:rFonts w:ascii="Agency FB" w:hAnsi="Agency FB"/>
@@ -211,7 +197,6 @@
               </w:rPr>
               <w:t>npm</w:t>
             </w:r>
-            <w:proofErr w:type="spellEnd"/>
             <w:r>
               <w:rPr>
                 <w:rFonts w:ascii="Agency FB" w:hAnsi="Agency FB"/>
@@ -219,21 +204,12 @@
               </w:rPr>
               <w:t xml:space="preserve"> </w:t>
             </w:r>
-            <w:proofErr w:type="spellStart"/>
-            <w:r>
-              <w:rPr>
-                <w:rFonts w:ascii="Agency FB" w:hAnsi="Agency FB"/>
-                <w:lang w:val="fr-FR"/>
-              </w:rPr>
-              <w:t>node</w:t>
-            </w:r>
-            <w:proofErr w:type="spellEnd"/>
-            <w:r>
-              <w:rPr>
-                <w:rFonts w:ascii="Agency FB" w:hAnsi="Agency FB"/>
-                <w:lang w:val="fr-FR"/>
-              </w:rPr>
-              <w:t xml:space="preserve"> </w:t>
+            <w:r>
+              <w:rPr>
+                <w:rFonts w:ascii="Agency FB" w:hAnsi="Agency FB"/>
+                <w:lang w:val="fr-FR"/>
+              </w:rPr>
+              <w:t xml:space="preserve">node </w:t>
             </w:r>
             <w:r>
               <w:rPr>
@@ -294,7 +270,6 @@
               </w:rPr>
               <w:t xml:space="preserve"> </w:t>
             </w:r>
-            <w:proofErr w:type="spellStart"/>
             <w:r>
               <w:rPr>
                 <w:rFonts w:ascii="Agency FB" w:hAnsi="Agency FB"/>
@@ -303,7 +278,6 @@
               </w:rPr>
               <w:t>Augury</w:t>
             </w:r>
-            <w:proofErr w:type="spellEnd"/>
             <w:r>
               <w:rPr>
                 <w:rFonts w:ascii="Agency FB" w:hAnsi="Agency FB"/>
@@ -383,14 +357,7 @@
                 <w:rFonts w:ascii="Agency FB" w:eastAsia="MS UI Gothic" w:hAnsi="Agency FB"/>
                 <w:lang w:val="fr-FR"/>
               </w:rPr>
-              <w:t xml:space="preserve"> </w:t>
-            </w:r>
-            <w:r>
-              <w:rPr>
-                <w:rFonts w:ascii="Agency FB" w:eastAsia="MS UI Gothic" w:hAnsi="Agency FB"/>
-                <w:lang w:val="fr-FR"/>
-              </w:rPr>
-              <w:t>(Cmd line interface) outil qui vous permet d’exécuter des scripts depuis l’invite de cmd pour la création, structuration et la production</w:t>
+              <w:t xml:space="preserve"> (Cmd line interface) outil qui vous permet d’exécuter des scripts depuis l’invite de cmd pour la création, structuration et la production</w:t>
             </w:r>
           </w:p>
         </w:tc>
@@ -444,14 +411,7 @@
                 <w:rFonts w:ascii="Agency FB" w:hAnsi="Agency FB"/>
                 <w:lang w:val="fr-FR"/>
               </w:rPr>
-              <w:t xml:space="preserve">-- </w:t>
-            </w:r>
-            <w:r>
-              <w:rPr>
-                <w:rFonts w:ascii="Agency FB" w:hAnsi="Agency FB"/>
-                <w:lang w:val="fr-FR"/>
-              </w:rPr>
-              <w:t>C’est plus</w:t>
+              <w:t>-- C’est plus</w:t>
             </w:r>
             <w:r>
               <w:rPr>
@@ -472,198 +432,119 @@
                 <w:rFonts w:ascii="Agency FB" w:hAnsi="Agency FB"/>
                 <w:lang w:val="fr-FR"/>
               </w:rPr>
+              <w:t xml:space="preserve"> fr</w:t>
+            </w:r>
+            <w:r>
+              <w:rPr>
+                <w:rFonts w:ascii="Agency FB" w:hAnsi="Agency FB"/>
+                <w:lang w:val="fr-FR"/>
+              </w:rPr>
+              <w:t>a</w:t>
+            </w:r>
+            <w:r>
+              <w:rPr>
+                <w:rFonts w:ascii="Agency FB" w:hAnsi="Agency FB"/>
+                <w:lang w:val="fr-FR"/>
+              </w:rPr>
+              <w:t xml:space="preserve">meworkJS </w:t>
+            </w:r>
+            <w:r>
+              <w:rPr>
+                <w:rFonts w:ascii="Agency FB" w:hAnsi="Agency FB"/>
+                <w:lang w:val="fr-FR"/>
+              </w:rPr>
+              <w:t xml:space="preserve">il </w:t>
+            </w:r>
+            <w:r>
+              <w:rPr>
+                <w:rFonts w:ascii="Agency FB" w:hAnsi="Agency FB"/>
+                <w:lang w:val="fr-FR"/>
+              </w:rPr>
+              <w:t xml:space="preserve">se présente comme plateforme </w:t>
+            </w:r>
+            <w:r>
+              <w:rPr>
+                <w:rFonts w:ascii="Agency FB" w:hAnsi="Agency FB"/>
+                <w:lang w:val="fr-FR"/>
+              </w:rPr>
+              <w:t>s</w:t>
+            </w:r>
+            <w:r>
+              <w:rPr>
+                <w:rFonts w:ascii="Agency FB" w:hAnsi="Agency FB"/>
+                <w:lang w:val="fr-FR"/>
+              </w:rPr>
+              <w:t>’appuie sur le principe d’organisation par composent c</w:t>
+            </w:r>
+            <w:r>
+              <w:rPr>
+                <w:rFonts w:ascii="Agency FB" w:hAnsi="Agency FB"/>
+                <w:lang w:val="fr-FR"/>
+              </w:rPr>
+              <w:t>.</w:t>
+            </w:r>
+            <w:r>
+              <w:rPr>
+                <w:rFonts w:ascii="Agency FB" w:hAnsi="Agency FB"/>
+                <w:lang w:val="fr-FR"/>
+              </w:rPr>
+              <w:t>à</w:t>
+            </w:r>
+            <w:r>
+              <w:rPr>
+                <w:rFonts w:ascii="Agency FB" w:hAnsi="Agency FB"/>
+                <w:lang w:val="fr-FR"/>
+              </w:rPr>
+              <w:t>.</w:t>
+            </w:r>
+            <w:r>
+              <w:rPr>
+                <w:rFonts w:ascii="Agency FB" w:hAnsi="Agency FB"/>
+                <w:lang w:val="fr-FR"/>
+              </w:rPr>
+              <w:t>d. leur str</w:t>
+            </w:r>
+            <w:r>
+              <w:rPr>
+                <w:rFonts w:ascii="Agency FB" w:hAnsi="Agency FB"/>
+                <w:lang w:val="fr-FR"/>
+              </w:rPr>
+              <w:t>u</w:t>
+            </w:r>
+            <w:r>
+              <w:rPr>
+                <w:rFonts w:ascii="Agency FB" w:hAnsi="Agency FB"/>
+                <w:lang w:val="fr-FR"/>
+              </w:rPr>
+              <w:t>c</w:t>
+            </w:r>
+            <w:r>
+              <w:rPr>
+                <w:rFonts w:ascii="Agency FB" w:hAnsi="Agency FB"/>
+                <w:lang w:val="fr-FR"/>
+              </w:rPr>
+              <w:t>ture</w:t>
+            </w:r>
+            <w:r>
+              <w:rPr>
+                <w:rFonts w:ascii="Agency FB" w:hAnsi="Agency FB"/>
+                <w:lang w:val="fr-FR"/>
+              </w:rPr>
+              <w:t xml:space="preserve"> est une</w:t>
+            </w:r>
+            <w:r>
+              <w:rPr>
+                <w:rFonts w:ascii="Agency FB" w:hAnsi="Agency FB"/>
+                <w:lang w:val="fr-FR"/>
+              </w:rPr>
               <w:t xml:space="preserve"> </w:t>
             </w:r>
-            <w:proofErr w:type="spellStart"/>
-            <w:r>
-              <w:rPr>
-                <w:rFonts w:ascii="Agency FB" w:hAnsi="Agency FB"/>
-                <w:lang w:val="fr-FR"/>
-              </w:rPr>
-              <w:t>fr</w:t>
-            </w:r>
-            <w:r>
-              <w:rPr>
-                <w:rFonts w:ascii="Agency FB" w:hAnsi="Agency FB"/>
-                <w:lang w:val="fr-FR"/>
-              </w:rPr>
-              <w:t>a</w:t>
-            </w:r>
-            <w:r>
-              <w:rPr>
-                <w:rFonts w:ascii="Agency FB" w:hAnsi="Agency FB"/>
-                <w:lang w:val="fr-FR"/>
-              </w:rPr>
-              <w:t>meworkJS</w:t>
-            </w:r>
-            <w:proofErr w:type="spellEnd"/>
-            <w:r>
-              <w:rPr>
-                <w:rFonts w:ascii="Agency FB" w:hAnsi="Agency FB"/>
-                <w:lang w:val="fr-FR"/>
-              </w:rPr>
-              <w:t xml:space="preserve"> </w:t>
-            </w:r>
-            <w:r>
-              <w:rPr>
-                <w:rFonts w:ascii="Agency FB" w:hAnsi="Agency FB"/>
-                <w:lang w:val="fr-FR"/>
-              </w:rPr>
-              <w:t xml:space="preserve">il </w:t>
-            </w:r>
-            <w:r>
-              <w:rPr>
-                <w:rFonts w:ascii="Agency FB" w:hAnsi="Agency FB"/>
-                <w:lang w:val="fr-FR"/>
-              </w:rPr>
-              <w:t>se présente comme plateforme</w:t>
-            </w:r>
-            <w:r>
-              <w:rPr>
-                <w:rFonts w:ascii="Agency FB" w:hAnsi="Agency FB"/>
-                <w:lang w:val="fr-FR"/>
-              </w:rPr>
-              <w:t xml:space="preserve"> </w:t>
-            </w:r>
-            <w:r>
-              <w:rPr>
-                <w:rFonts w:ascii="Agency FB" w:hAnsi="Agency FB"/>
-                <w:lang w:val="fr-FR"/>
-              </w:rPr>
-              <w:t>s</w:t>
-            </w:r>
-            <w:r>
-              <w:rPr>
-                <w:rFonts w:ascii="Agency FB" w:hAnsi="Agency FB"/>
-                <w:lang w:val="fr-FR"/>
-              </w:rPr>
-              <w:t>’appuie</w:t>
-            </w:r>
-            <w:r>
-              <w:rPr>
-                <w:rFonts w:ascii="Agency FB" w:hAnsi="Agency FB"/>
-                <w:lang w:val="fr-FR"/>
-              </w:rPr>
-              <w:t xml:space="preserve"> sur le principe </w:t>
-            </w:r>
-            <w:r>
-              <w:rPr>
-                <w:rFonts w:ascii="Agency FB" w:hAnsi="Agency FB"/>
-                <w:lang w:val="fr-FR"/>
-              </w:rPr>
-              <w:t>d’organisation</w:t>
-            </w:r>
-            <w:r>
-              <w:rPr>
-                <w:rFonts w:ascii="Agency FB" w:hAnsi="Agency FB"/>
-                <w:lang w:val="fr-FR"/>
-              </w:rPr>
-              <w:t xml:space="preserve"> par composent </w:t>
-            </w:r>
-            <w:r>
-              <w:rPr>
-                <w:rFonts w:ascii="Agency FB" w:hAnsi="Agency FB"/>
-                <w:lang w:val="fr-FR"/>
-              </w:rPr>
-              <w:t>c</w:t>
-            </w:r>
-            <w:r>
-              <w:rPr>
-                <w:rFonts w:ascii="Agency FB" w:hAnsi="Agency FB"/>
-                <w:lang w:val="fr-FR"/>
-              </w:rPr>
-              <w:t>.</w:t>
-            </w:r>
-            <w:r>
-              <w:rPr>
-                <w:rFonts w:ascii="Agency FB" w:hAnsi="Agency FB"/>
-                <w:lang w:val="fr-FR"/>
-              </w:rPr>
-              <w:t>à</w:t>
-            </w:r>
-            <w:r>
-              <w:rPr>
-                <w:rFonts w:ascii="Agency FB" w:hAnsi="Agency FB"/>
-                <w:lang w:val="fr-FR"/>
-              </w:rPr>
-              <w:t>.</w:t>
-            </w:r>
-            <w:r>
-              <w:rPr>
-                <w:rFonts w:ascii="Agency FB" w:hAnsi="Agency FB"/>
-                <w:lang w:val="fr-FR"/>
-              </w:rPr>
-              <w:t>d.</w:t>
-            </w:r>
-            <w:r>
-              <w:rPr>
-                <w:rFonts w:ascii="Agency FB" w:hAnsi="Agency FB"/>
-                <w:lang w:val="fr-FR"/>
-              </w:rPr>
-              <w:t xml:space="preserve"> leur </w:t>
-            </w:r>
-            <w:r>
-              <w:rPr>
-                <w:rFonts w:ascii="Agency FB" w:hAnsi="Agency FB"/>
-                <w:lang w:val="fr-FR"/>
-              </w:rPr>
-              <w:t>str</w:t>
-            </w:r>
-            <w:r>
-              <w:rPr>
-                <w:rFonts w:ascii="Agency FB" w:hAnsi="Agency FB"/>
-                <w:lang w:val="fr-FR"/>
-              </w:rPr>
-              <w:t>u</w:t>
-            </w:r>
-            <w:r>
-              <w:rPr>
-                <w:rFonts w:ascii="Agency FB" w:hAnsi="Agency FB"/>
-                <w:lang w:val="fr-FR"/>
-              </w:rPr>
-              <w:t>c</w:t>
-            </w:r>
-            <w:r>
-              <w:rPr>
-                <w:rFonts w:ascii="Agency FB" w:hAnsi="Agency FB"/>
-                <w:lang w:val="fr-FR"/>
-              </w:rPr>
-              <w:t>ture</w:t>
-            </w:r>
-            <w:r>
-              <w:rPr>
-                <w:rFonts w:ascii="Agency FB" w:hAnsi="Agency FB"/>
-                <w:lang w:val="fr-FR"/>
-              </w:rPr>
-              <w:t xml:space="preserve"> est une</w:t>
-            </w:r>
-            <w:r>
-              <w:rPr>
-                <w:rFonts w:ascii="Agency FB" w:hAnsi="Agency FB"/>
-                <w:lang w:val="fr-FR"/>
-              </w:rPr>
-              <w:t xml:space="preserve"> </w:t>
-            </w:r>
-            <w:r>
-              <w:rPr>
-                <w:rFonts w:ascii="Agency FB" w:hAnsi="Agency FB"/>
-                <w:lang w:val="fr-FR"/>
-              </w:rPr>
-              <w:t>arborescence</w:t>
-            </w:r>
-            <w:r>
-              <w:rPr>
-                <w:rFonts w:ascii="Agency FB" w:hAnsi="Agency FB"/>
-                <w:lang w:val="fr-FR"/>
-              </w:rPr>
-              <w:t xml:space="preserve"> </w:t>
-            </w:r>
-            <w:r>
-              <w:rPr>
-                <w:rFonts w:ascii="Agency FB" w:hAnsi="Agency FB"/>
-                <w:lang w:val="fr-FR"/>
-              </w:rPr>
-              <w:t xml:space="preserve">de composent appeler component </w:t>
+            <w:r>
+              <w:rPr>
+                <w:rFonts w:ascii="Agency FB" w:hAnsi="Agency FB"/>
+                <w:lang w:val="fr-FR"/>
+              </w:rPr>
+              <w:t xml:space="preserve">arborescence de composent appeler component </w:t>
             </w:r>
             <w:r>
               <w:rPr>
@@ -677,21 +558,7 @@
                 <w:rFonts w:ascii="Agency FB" w:hAnsi="Agency FB"/>
                 <w:lang w:val="fr-FR"/>
               </w:rPr>
-              <w:t xml:space="preserve"> nous </w:t>
-            </w:r>
-            <w:r>
-              <w:rPr>
-                <w:rFonts w:ascii="Agency FB" w:hAnsi="Agency FB"/>
-                <w:lang w:val="fr-FR"/>
-              </w:rPr>
-              <w:t>permettre</w:t>
-            </w:r>
-            <w:r>
-              <w:rPr>
-                <w:rFonts w:ascii="Agency FB" w:hAnsi="Agency FB"/>
-                <w:lang w:val="fr-FR"/>
-              </w:rPr>
-              <w:t xml:space="preserve"> de crée</w:t>
+              <w:t xml:space="preserve"> nous permettre de crée</w:t>
             </w:r>
             <w:r>
               <w:rPr>
@@ -823,8 +690,6 @@
                 <w:lang w:val="fr-FR"/>
               </w:rPr>
             </w:pPr>
-            <w:proofErr w:type="spellStart"/>
-            <w:proofErr w:type="gramStart"/>
             <w:r>
               <w:rPr>
                 <w:rFonts w:ascii="Agency FB" w:hAnsi="Agency FB"/>
@@ -836,8 +701,6 @@
               </w:rPr>
               <w:t>lazyLoading</w:t>
             </w:r>
-            <w:proofErr w:type="spellEnd"/>
-            <w:proofErr w:type="gramEnd"/>
           </w:p>
         </w:tc>
         <w:tc>
@@ -1004,19 +867,8 @@
                 <w:color w:val="EAEAEA"/>
                 <w:lang w:val="en-US"/>
               </w:rPr>
-              <w:t>ng new App --routing --style=</w:t>
-            </w:r>
-            <w:proofErr w:type="spellStart"/>
-            <w:r>
-              <w:rPr>
-                <w:rStyle w:val="HTMLCode"/>
-                <w:rFonts w:ascii="Consolas" w:hAnsi="Consolas"/>
-                <w:color w:val="EAEAEA"/>
-                <w:lang w:val="en-US"/>
-              </w:rPr>
-              <w:t>scss</w:t>
-            </w:r>
-            <w:proofErr w:type="spellEnd"/>
+              <w:t>ng new App --routing --style=scss</w:t>
+            </w:r>
           </w:p>
           <w:p>
             <w:pPr>
@@ -1069,9 +921,8 @@
                 <w:color w:val="EAEAEA"/>
                 <w:lang w:val="en-US"/>
               </w:rPr>
-              <w:t xml:space="preserve">ng g </w:t>
-            </w:r>
-            <w:proofErr w:type="gramStart"/>
+              <w:t>ng g m ./</w:t>
+            </w:r>
             <w:r>
               <w:rPr>
                 <w:rStyle w:val="HTMLCode"/>
@@ -1079,9 +930,8 @@
                 <w:color w:val="EAEAEA"/>
                 <w:lang w:val="en-US"/>
               </w:rPr>
-              <w:t>m .</w:t>
-            </w:r>
-            <w:proofErr w:type="gramEnd"/>
+              <w:t xml:space="preserve">mymodule1 </w:t>
+            </w:r>
             <w:r>
               <w:rPr>
                 <w:rStyle w:val="HTMLCode"/>
@@ -1089,7 +939,7 @@
                 <w:color w:val="EAEAEA"/>
                 <w:lang w:val="en-US"/>
               </w:rPr>
-              <w:t>/</w:t>
+              <w:t xml:space="preserve">--route </w:t>
             </w:r>
             <w:r>
               <w:rPr>
@@ -1098,7 +948,7 @@
                 <w:color w:val="EAEAEA"/>
                 <w:lang w:val="en-US"/>
               </w:rPr>
-              <w:t xml:space="preserve">mymodule1 </w:t>
+              <w:t>mymodule1</w:t>
             </w:r>
             <w:r>
               <w:rPr>
@@ -1107,37 +957,8 @@
                 <w:color w:val="EAEAEA"/>
                 <w:lang w:val="en-US"/>
               </w:rPr>
-              <w:t xml:space="preserve">--route </w:t>
-            </w:r>
-            <w:r>
-              <w:rPr>
-                <w:rStyle w:val="HTMLCode"/>
-                <w:rFonts w:ascii="Consolas" w:hAnsi="Consolas"/>
-                <w:color w:val="EAEAEA"/>
-                <w:lang w:val="en-US"/>
-              </w:rPr>
-              <w:t>mymodule1</w:t>
-            </w:r>
-            <w:r>
-              <w:rPr>
-                <w:rStyle w:val="HTMLCode"/>
-                <w:rFonts w:ascii="Consolas" w:hAnsi="Consolas"/>
-                <w:color w:val="EAEAEA"/>
-                <w:lang w:val="en-US"/>
-              </w:rPr>
-              <w:t xml:space="preserve"> --module </w:t>
-            </w:r>
-            <w:proofErr w:type="spellStart"/>
-            <w:r>
-              <w:rPr>
-                <w:rStyle w:val="HTMLCode"/>
-                <w:rFonts w:ascii="Consolas" w:hAnsi="Consolas"/>
-                <w:color w:val="EAEAEA"/>
-                <w:lang w:val="en-US"/>
-              </w:rPr>
-              <w:t>app.module</w:t>
-            </w:r>
-            <w:proofErr w:type="spellEnd"/>
+              <w:t xml:space="preserve"> --module app.module</w:t>
+            </w:r>
           </w:p>
           <w:p>
             <w:pPr>
@@ -1190,27 +1011,7 @@
                 <w:color w:val="EAEAEA"/>
                 <w:lang w:val="en-US"/>
               </w:rPr>
-              <w:t xml:space="preserve">CREATE </w:t>
-            </w:r>
-            <w:proofErr w:type="spellStart"/>
-            <w:r>
-              <w:rPr>
-                <w:rStyle w:val="HTMLCode"/>
-                <w:rFonts w:ascii="Consolas" w:hAnsi="Consolas"/>
-                <w:color w:val="EAEAEA"/>
-                <w:lang w:val="en-US"/>
-              </w:rPr>
-              <w:t>src</w:t>
-            </w:r>
-            <w:proofErr w:type="spellEnd"/>
-            <w:r>
-              <w:rPr>
-                <w:rStyle w:val="HTMLCode"/>
-                <w:rFonts w:ascii="Consolas" w:hAnsi="Consolas"/>
-                <w:color w:val="EAEAEA"/>
-                <w:lang w:val="en-US"/>
-              </w:rPr>
-              <w:t>/app/mymodule1/mymodule1-routing.module.ts</w:t>
+              <w:t>CREATE src/app/mymodule1/mymodule1-routing.module.ts</w:t>
             </w:r>
           </w:p>
           <w:p>
@@ -1237,27 +1038,7 @@
                 <w:color w:val="EAEAEA"/>
                 <w:lang w:val="en-US"/>
               </w:rPr>
-              <w:t xml:space="preserve">CREATE </w:t>
-            </w:r>
-            <w:proofErr w:type="spellStart"/>
-            <w:r>
-              <w:rPr>
-                <w:rStyle w:val="HTMLCode"/>
-                <w:rFonts w:ascii="Consolas" w:hAnsi="Consolas"/>
-                <w:color w:val="EAEAEA"/>
-                <w:lang w:val="en-US"/>
-              </w:rPr>
-              <w:t>src</w:t>
-            </w:r>
-            <w:proofErr w:type="spellEnd"/>
-            <w:r>
-              <w:rPr>
-                <w:rStyle w:val="HTMLCode"/>
-                <w:rFonts w:ascii="Consolas" w:hAnsi="Consolas"/>
-                <w:color w:val="EAEAEA"/>
-                <w:lang w:val="en-US"/>
-              </w:rPr>
-              <w:t>/app/mymodule1/mymodule1.module.ts</w:t>
+              <w:t>CREATE src/app/mymodule1/mymodule1.module.ts</w:t>
             </w:r>
           </w:p>
           <w:p>
@@ -1284,27 +1065,7 @@
                 <w:color w:val="EAEAEA"/>
                 <w:lang w:val="en-US"/>
               </w:rPr>
-              <w:t xml:space="preserve">CREATE </w:t>
-            </w:r>
-            <w:proofErr w:type="spellStart"/>
-            <w:r>
-              <w:rPr>
-                <w:rStyle w:val="HTMLCode"/>
-                <w:rFonts w:ascii="Consolas" w:hAnsi="Consolas"/>
-                <w:color w:val="EAEAEA"/>
-                <w:lang w:val="en-US"/>
-              </w:rPr>
-              <w:t>src</w:t>
-            </w:r>
-            <w:proofErr w:type="spellEnd"/>
-            <w:r>
-              <w:rPr>
-                <w:rStyle w:val="HTMLCode"/>
-                <w:rFonts w:ascii="Consolas" w:hAnsi="Consolas"/>
-                <w:color w:val="EAEAEA"/>
-                <w:lang w:val="en-US"/>
-              </w:rPr>
-              <w:t>/app/mymodule1/mymodule1.component.scss</w:t>
+              <w:t>CREATE src/app/mymodule1/mymodule1.component.scss</w:t>
             </w:r>
           </w:p>
           <w:p>
@@ -1331,27 +1092,7 @@
                 <w:color w:val="EAEAEA"/>
                 <w:lang w:val="en-US"/>
               </w:rPr>
-              <w:t xml:space="preserve">CREATE </w:t>
-            </w:r>
-            <w:proofErr w:type="spellStart"/>
-            <w:r>
-              <w:rPr>
-                <w:rStyle w:val="HTMLCode"/>
-                <w:rFonts w:ascii="Consolas" w:hAnsi="Consolas"/>
-                <w:color w:val="EAEAEA"/>
-                <w:lang w:val="en-US"/>
-              </w:rPr>
-              <w:t>src</w:t>
-            </w:r>
-            <w:proofErr w:type="spellEnd"/>
-            <w:r>
-              <w:rPr>
-                <w:rStyle w:val="HTMLCode"/>
-                <w:rFonts w:ascii="Consolas" w:hAnsi="Consolas"/>
-                <w:color w:val="EAEAEA"/>
-                <w:lang w:val="en-US"/>
-              </w:rPr>
-              <w:t>/app/mymodule1/mymodule1.component.html</w:t>
+              <w:t>CREATE src/app/mymodule1/mymodule1.component.html</w:t>
             </w:r>
           </w:p>
           <w:p>
@@ -1378,27 +1119,7 @@
                 <w:color w:val="EAEAEA"/>
                 <w:lang w:val="en-US"/>
               </w:rPr>
-              <w:t xml:space="preserve">CREATE </w:t>
-            </w:r>
-            <w:proofErr w:type="spellStart"/>
-            <w:r>
-              <w:rPr>
-                <w:rStyle w:val="HTMLCode"/>
-                <w:rFonts w:ascii="Consolas" w:hAnsi="Consolas"/>
-                <w:color w:val="EAEAEA"/>
-                <w:lang w:val="en-US"/>
-              </w:rPr>
-              <w:t>src</w:t>
-            </w:r>
-            <w:proofErr w:type="spellEnd"/>
-            <w:r>
-              <w:rPr>
-                <w:rStyle w:val="HTMLCode"/>
-                <w:rFonts w:ascii="Consolas" w:hAnsi="Consolas"/>
-                <w:color w:val="EAEAEA"/>
-                <w:lang w:val="en-US"/>
-              </w:rPr>
-              <w:t>/app/mymodule1/mymodule1.component.ts</w:t>
+              <w:t>CREATE src/app/mymodule1/mymodule1.component.ts</w:t>
             </w:r>
           </w:p>
           <w:p>
@@ -1425,39 +1146,8 @@
                 <w:color w:val="EAEAEA"/>
                 <w:lang w:val="en-US"/>
               </w:rPr>
-              <w:t xml:space="preserve">UPDATE </w:t>
-            </w:r>
-            <w:proofErr w:type="spellStart"/>
-            <w:r>
-              <w:rPr>
-                <w:rStyle w:val="HTMLCode"/>
-                <w:rFonts w:ascii="Consolas" w:hAnsi="Consolas"/>
-                <w:color w:val="EAEAEA"/>
-                <w:lang w:val="en-US"/>
-              </w:rPr>
-              <w:t>src</w:t>
-            </w:r>
-            <w:proofErr w:type="spellEnd"/>
-            <w:r>
-              <w:rPr>
-                <w:rStyle w:val="HTMLCode"/>
-                <w:rFonts w:ascii="Consolas" w:hAnsi="Consolas"/>
-                <w:color w:val="EAEAEA"/>
-                <w:lang w:val="en-US"/>
-              </w:rPr>
-              <w:t>/app/app-</w:t>
-            </w:r>
-            <w:proofErr w:type="spellStart"/>
-            <w:r>
-              <w:rPr>
-                <w:rStyle w:val="HTMLCode"/>
-                <w:rFonts w:ascii="Consolas" w:hAnsi="Consolas"/>
-                <w:color w:val="EAEAEA"/>
-                <w:lang w:val="en-US"/>
-              </w:rPr>
-              <w:t>routing.module.ts</w:t>
-            </w:r>
-            <w:proofErr w:type="spellEnd"/>
+              <w:t>UPDATE src/app/app-routing.module.ts</w:t>
+            </w:r>
           </w:p>
           <w:p>
             <w:pPr>
@@ -1501,27 +1191,7 @@
                 <w:color w:val="EAEAEA"/>
                 <w:lang w:val="en-US"/>
               </w:rPr>
-              <w:t xml:space="preserve">ng g </w:t>
-            </w:r>
-            <w:proofErr w:type="gramStart"/>
-            <w:r>
-              <w:rPr>
-                <w:rStyle w:val="HTMLCode"/>
-                <w:rFonts w:ascii="Consolas" w:hAnsi="Consolas"/>
-                <w:color w:val="EAEAEA"/>
-                <w:lang w:val="en-US"/>
-              </w:rPr>
-              <w:t>c .</w:t>
-            </w:r>
-            <w:proofErr w:type="gramEnd"/>
-            <w:r>
-              <w:rPr>
-                <w:rStyle w:val="HTMLCode"/>
-                <w:rFonts w:ascii="Consolas" w:hAnsi="Consolas"/>
-                <w:color w:val="EAEAEA"/>
-                <w:lang w:val="en-US"/>
-              </w:rPr>
-              <w:t>/</w:t>
+              <w:t>ng g c ./</w:t>
             </w:r>
             <w:r>
               <w:rPr>
@@ -1602,45 +1272,7 @@
                 <w:color w:val="EAEAEA"/>
                 <w:lang w:val="en-US"/>
               </w:rPr>
-              <w:t xml:space="preserve">CREATE </w:t>
-            </w:r>
-            <w:proofErr w:type="spellStart"/>
-            <w:r>
-              <w:rPr>
-                <w:rStyle w:val="HTMLCode"/>
-                <w:rFonts w:ascii="Consolas" w:hAnsi="Consolas"/>
-                <w:color w:val="EAEAEA"/>
-                <w:lang w:val="en-US"/>
-              </w:rPr>
-              <w:t>src</w:t>
-            </w:r>
-            <w:proofErr w:type="spellEnd"/>
-            <w:r>
-              <w:rPr>
-                <w:rStyle w:val="HTMLCode"/>
-                <w:rFonts w:ascii="Consolas" w:hAnsi="Consolas"/>
-                <w:color w:val="EAEAEA"/>
-                <w:lang w:val="en-US"/>
-              </w:rPr>
-              <w:t>/app</w:t>
-            </w:r>
-            <w:r>
-              <w:rPr>
-                <w:rStyle w:val="HTMLCode"/>
-                <w:rFonts w:ascii="Consolas" w:hAnsi="Consolas"/>
-                <w:color w:val="EAEAEA"/>
-                <w:lang w:val="en-US"/>
-              </w:rPr>
-              <w:t>/</w:t>
-            </w:r>
-            <w:r>
-              <w:rPr>
-                <w:rStyle w:val="HTMLCode"/>
-                <w:rFonts w:ascii="Consolas" w:hAnsi="Consolas"/>
-                <w:color w:val="EAEAEA"/>
-                <w:lang w:val="en-US"/>
-              </w:rPr>
-              <w:t xml:space="preserve">mymodule1/component1/component1.component.scss </w:t>
+              <w:t xml:space="preserve">CREATE src/app/mymodule1/component1/component1.component.scss </w:t>
             </w:r>
           </w:p>
           <w:p>
@@ -1667,45 +1299,7 @@
                 <w:color w:val="EAEAEA"/>
                 <w:lang w:val="en-US"/>
               </w:rPr>
-              <w:t xml:space="preserve">CREATE </w:t>
-            </w:r>
-            <w:proofErr w:type="spellStart"/>
-            <w:r>
-              <w:rPr>
-                <w:rStyle w:val="HTMLCode"/>
-                <w:rFonts w:ascii="Consolas" w:hAnsi="Consolas"/>
-                <w:color w:val="EAEAEA"/>
-                <w:lang w:val="en-US"/>
-              </w:rPr>
-              <w:t>src</w:t>
-            </w:r>
-            <w:proofErr w:type="spellEnd"/>
-            <w:r>
-              <w:rPr>
-                <w:rStyle w:val="HTMLCode"/>
-                <w:rFonts w:ascii="Consolas" w:hAnsi="Consolas"/>
-                <w:color w:val="EAEAEA"/>
-                <w:lang w:val="en-US"/>
-              </w:rPr>
-              <w:t>/app</w:t>
-            </w:r>
-            <w:r>
-              <w:rPr>
-                <w:rStyle w:val="HTMLCode"/>
-                <w:rFonts w:ascii="Consolas" w:hAnsi="Consolas"/>
-                <w:color w:val="EAEAEA"/>
-                <w:lang w:val="en-US"/>
-              </w:rPr>
-              <w:t>/</w:t>
-            </w:r>
-            <w:r>
-              <w:rPr>
-                <w:rStyle w:val="HTMLCode"/>
-                <w:rFonts w:ascii="Consolas" w:hAnsi="Consolas"/>
-                <w:color w:val="EAEAEA"/>
-                <w:lang w:val="en-US"/>
-              </w:rPr>
-              <w:t xml:space="preserve">mymodule1/component1/component1.component.html </w:t>
+              <w:t xml:space="preserve">CREATE src/app/mymodule1/component1/component1.component.html </w:t>
             </w:r>
           </w:p>
           <w:p>
@@ -1732,36 +1326,7 @@
                 <w:color w:val="EAEAEA"/>
                 <w:lang w:val="en-US"/>
               </w:rPr>
-              <w:t xml:space="preserve">CREATE </w:t>
-            </w:r>
-            <w:proofErr w:type="spellStart"/>
-            <w:r>
-              <w:rPr>
-                <w:rStyle w:val="HTMLCode"/>
-                <w:rFonts w:ascii="Consolas" w:hAnsi="Consolas"/>
-                <w:color w:val="EAEAEA"/>
-                <w:lang w:val="en-US"/>
-              </w:rPr>
-              <w:t>src</w:t>
-            </w:r>
-            <w:proofErr w:type="spellEnd"/>
-            <w:r>
-              <w:rPr>
-                <w:rStyle w:val="HTMLCode"/>
-                <w:rFonts w:ascii="Consolas" w:hAnsi="Consolas"/>
-                <w:color w:val="EAEAEA"/>
-                <w:lang w:val="en-US"/>
-              </w:rPr>
-              <w:t>/app/mymodule1/component1/component1.component.t</w:t>
-            </w:r>
-            <w:r>
-              <w:rPr>
-                <w:rStyle w:val="HTMLCode"/>
-                <w:rFonts w:ascii="Consolas" w:hAnsi="Consolas"/>
-                <w:color w:val="EAEAEA"/>
-                <w:lang w:val="en-US"/>
-              </w:rPr>
-              <w:t>s</w:t>
+              <w:t>CREATE src/app/mymodule1/component1/component1.component.ts</w:t>
             </w:r>
           </w:p>
           <w:p>
@@ -1787,27 +1352,7 @@
                 <w:color w:val="EAEAEA"/>
                 <w:lang w:val="en-US"/>
               </w:rPr>
-              <w:t xml:space="preserve">UPDATE </w:t>
-            </w:r>
-            <w:proofErr w:type="spellStart"/>
-            <w:r>
-              <w:rPr>
-                <w:rStyle w:val="HTMLCode"/>
-                <w:rFonts w:ascii="Consolas" w:hAnsi="Consolas"/>
-                <w:color w:val="EAEAEA"/>
-                <w:lang w:val="en-US"/>
-              </w:rPr>
-              <w:t>src</w:t>
-            </w:r>
-            <w:proofErr w:type="spellEnd"/>
-            <w:r>
-              <w:rPr>
-                <w:rStyle w:val="HTMLCode"/>
-                <w:rFonts w:ascii="Consolas" w:hAnsi="Consolas"/>
-                <w:color w:val="EAEAEA"/>
-                <w:lang w:val="en-US"/>
-              </w:rPr>
-              <w:t>/app/mymodule1/mymodule1.module.ts</w:t>
+              <w:t>UPDATE src/app/mymodule1/mymodule1.module.ts</w:t>
             </w:r>
           </w:p>
           <w:p>
@@ -1836,7 +1381,6 @@
                 <w:lang w:val="fr-FR"/>
               </w:rPr>
             </w:pPr>
-            <w:proofErr w:type="gramStart"/>
             <w:r>
               <w:rPr>
                 <w:rFonts w:ascii="Agency FB" w:hAnsi="Agency FB"/>
@@ -1849,25 +1393,8 @@
                 <w:rFonts w:ascii="Agency FB" w:hAnsi="Agency FB"/>
                 <w:lang w:val="fr-FR"/>
               </w:rPr>
-              <w:t>pp</w:t>
-            </w:r>
-            <w:proofErr w:type="gramEnd"/>
-            <w:r>
-              <w:rPr>
-                <w:rFonts w:ascii="Agency FB" w:hAnsi="Agency FB"/>
-                <w:lang w:val="fr-FR"/>
-              </w:rPr>
-              <w:t>-</w:t>
-            </w:r>
-            <w:proofErr w:type="spellStart"/>
-            <w:r>
-              <w:rPr>
-                <w:rFonts w:ascii="Agency FB" w:hAnsi="Agency FB"/>
-                <w:lang w:val="fr-FR"/>
-              </w:rPr>
-              <w:t>routing.module.ts</w:t>
-            </w:r>
-            <w:proofErr w:type="spellEnd"/>
+              <w:t>pp-routing.module.ts</w:t>
+            </w:r>
             <w:r>
               <w:rPr>
                 <w:rFonts w:ascii="Agency FB" w:hAnsi="Agency FB"/>
@@ -1890,7 +1417,6 @@
                 <w:rStyle w:val="HTMLCode"/>
                 <w:rFonts w:ascii="Consolas" w:hAnsi="Consolas"/>
                 <w:color w:val="EAEAEA"/>
-                <w:lang w:val="en-US"/>
               </w:rPr>
             </w:pPr>
             <w:r>
@@ -1898,7 +1424,6 @@
                 <w:rStyle w:val="HTMLCode"/>
                 <w:rFonts w:ascii="Consolas" w:hAnsi="Consolas"/>
                 <w:color w:val="EAEAEA"/>
-                <w:lang w:val="en-US"/>
               </w:rPr>
               <w:t>const routes: Routes = [</w:t>
             </w:r>
@@ -1925,9 +1450,17 @@
                 <w:rStyle w:val="HTMLCode"/>
                 <w:rFonts w:ascii="Consolas" w:hAnsi="Consolas"/>
                 <w:color w:val="EAEAEA"/>
-                <w:lang w:val="en-US"/>
-              </w:rPr>
-              <w:t xml:space="preserve">  {</w:t>
+              </w:rPr>
+              <w:t xml:space="preserve">  </w:t>
+            </w:r>
+            <w:r>
+              <w:rPr>
+                <w:rStyle w:val="HTMLCode"/>
+                <w:rFonts w:ascii="Consolas" w:hAnsi="Consolas"/>
+                <w:color w:val="EAEAEA"/>
+                <w:lang w:val="en-US"/>
+              </w:rPr>
+              <w:t>{</w:t>
             </w:r>
           </w:p>
           <w:p>
@@ -1981,27 +1514,7 @@
                 <w:color w:val="EAEAEA"/>
                 <w:lang w:val="en-US"/>
               </w:rPr>
-              <w:t xml:space="preserve">    </w:t>
-            </w:r>
-            <w:proofErr w:type="spellStart"/>
-            <w:r>
-              <w:rPr>
-                <w:rStyle w:val="HTMLCode"/>
-                <w:rFonts w:ascii="Consolas" w:hAnsi="Consolas"/>
-                <w:color w:val="EAEAEA"/>
-                <w:lang w:val="en-US"/>
-              </w:rPr>
-              <w:t>loadChildren</w:t>
-            </w:r>
-            <w:proofErr w:type="spellEnd"/>
-            <w:r>
-              <w:rPr>
-                <w:rStyle w:val="HTMLCode"/>
-                <w:rFonts w:ascii="Consolas" w:hAnsi="Consolas"/>
-                <w:color w:val="EAEAEA"/>
-                <w:lang w:val="en-US"/>
-              </w:rPr>
-              <w:t>: () =&gt; import('./mymodule1/mymodule1.module')</w:t>
+              <w:t xml:space="preserve">    loadChildren: () =&gt; import('./mymodule1/mymodule1.module')</w:t>
             </w:r>
           </w:p>
           <w:p>
@@ -2029,33 +1542,13 @@
               </w:rPr>
               <w:t xml:space="preserve">        </w:t>
             </w:r>
-            <w:proofErr w:type="gramStart"/>
             <w:r>
               <w:rPr>
                 <w:rStyle w:val="HTMLCode"/>
                 <w:rFonts w:ascii="Consolas" w:hAnsi="Consolas"/>
                 <w:color w:val="EAEAEA"/>
               </w:rPr>
-              <w:t>.</w:t>
-            </w:r>
-            <w:proofErr w:type="spellStart"/>
-            <w:r>
-              <w:rPr>
-                <w:rStyle w:val="HTMLCode"/>
-                <w:rFonts w:ascii="Consolas" w:hAnsi="Consolas"/>
-                <w:color w:val="EAEAEA"/>
-              </w:rPr>
-              <w:t>then</w:t>
-            </w:r>
-            <w:proofErr w:type="spellEnd"/>
-            <w:proofErr w:type="gramEnd"/>
-            <w:r>
-              <w:rPr>
-                <w:rStyle w:val="HTMLCode"/>
-                <w:rFonts w:ascii="Consolas" w:hAnsi="Consolas"/>
-                <w:color w:val="EAEAEA"/>
-              </w:rPr>
-              <w:t>(m =&gt; m.</w:t>
+              <w:t>.then(m =&gt; m.</w:t>
             </w:r>
             <w:r>
               <w:rPr>
@@ -2243,54 +1736,7 @@
                 <w:color w:val="EAEAEA"/>
                 <w:lang w:val="en-US"/>
               </w:rPr>
-              <w:t xml:space="preserve"> </w:t>
-            </w:r>
-            <w:proofErr w:type="gramStart"/>
-            <w:r>
-              <w:rPr>
-                <w:rStyle w:val="HTMLCode"/>
-                <w:rFonts w:ascii="Consolas" w:hAnsi="Consolas"/>
-                <w:color w:val="EAEAEA"/>
-                <w:lang w:val="en-US"/>
-              </w:rPr>
-              <w:t>{{ var</w:t>
-            </w:r>
-            <w:proofErr w:type="gramEnd"/>
-            <w:r>
-              <w:rPr>
-                <w:rStyle w:val="HTMLCode"/>
-                <w:rFonts w:ascii="Consolas" w:hAnsi="Consolas"/>
-                <w:color w:val="EAEAEA"/>
-                <w:lang w:val="en-US"/>
-              </w:rPr>
-              <w:t xml:space="preserve"> or function</w:t>
-            </w:r>
-            <w:r>
-              <w:rPr>
-                <w:rStyle w:val="HTMLCode"/>
-                <w:rFonts w:ascii="Consolas" w:hAnsi="Consolas"/>
-                <w:color w:val="EAEAEA"/>
-                <w:lang w:val="en-US"/>
-              </w:rPr>
-              <w:t xml:space="preserve"> </w:t>
-            </w:r>
-            <w:r>
-              <w:rPr>
-                <w:rStyle w:val="HTMLCode"/>
-                <w:rFonts w:ascii="Consolas" w:hAnsi="Consolas"/>
-                <w:color w:val="EAEAEA"/>
-                <w:lang w:val="en-US"/>
-              </w:rPr>
-              <w:t>}</w:t>
-            </w:r>
-            <w:r>
-              <w:rPr>
-                <w:rStyle w:val="HTMLCode"/>
-                <w:rFonts w:ascii="Consolas" w:hAnsi="Consolas"/>
-                <w:color w:val="EAEAEA"/>
-                <w:lang w:val="en-US"/>
-              </w:rPr>
-              <w:t>}</w:t>
+              <w:t xml:space="preserve"> {{ var or function }}</w:t>
             </w:r>
           </w:p>
           <w:p>
@@ -2301,7 +1747,6 @@
                 <w:rFonts w:ascii="Agency FB" w:hAnsi="Agency FB"/>
               </w:rPr>
             </w:pPr>
-            <w:proofErr w:type="spellStart"/>
             <w:r>
               <w:rPr>
                 <w:rFonts w:ascii="Agency FB" w:hAnsi="Agency FB"/>
@@ -2312,9 +1757,14 @@
               <w:rPr>
                 <w:rFonts w:ascii="Agency FB" w:hAnsi="Agency FB"/>
               </w:rPr>
-              <w:t>ript.ts</w:t>
-            </w:r>
-            <w:proofErr w:type="spellEnd"/>
+              <w:t xml:space="preserve">ript.ts </w:t>
+            </w:r>
+            <w:r>
+              <w:rPr>
+                <w:rFonts w:ascii="Agency FB" w:hAnsi="Agency FB"/>
+              </w:rPr>
+              <w:t>==&gt;</w:t>
+            </w:r>
             <w:r>
               <w:rPr>
                 <w:rFonts w:ascii="Agency FB" w:hAnsi="Agency FB"/>
@@ -2325,28 +1775,8 @@
               <w:rPr>
                 <w:rFonts w:ascii="Agency FB" w:hAnsi="Agency FB"/>
               </w:rPr>
-              <w:t>==&gt;</w:t>
-            </w:r>
-            <w:r>
-              <w:rPr>
-                <w:rFonts w:ascii="Agency FB" w:hAnsi="Agency FB"/>
-              </w:rPr>
-              <w:t xml:space="preserve"> </w:t>
-            </w:r>
-            <w:r>
-              <w:rPr>
-                <w:rFonts w:ascii="Agency FB" w:hAnsi="Agency FB"/>
-              </w:rPr>
-              <w:t xml:space="preserve">html </w:t>
-            </w:r>
-            <w:proofErr w:type="spellStart"/>
-            <w:r>
-              <w:rPr>
-                <w:rFonts w:ascii="Agency FB" w:hAnsi="Agency FB"/>
-              </w:rPr>
-              <w:t>tmpl</w:t>
-            </w:r>
-            <w:proofErr w:type="spellEnd"/>
+              <w:t>html tmpl</w:t>
+            </w:r>
           </w:p>
         </w:tc>
       </w:tr>
@@ -2370,7 +1800,6 @@
                 <w:lang w:val="fr-FR"/>
               </w:rPr>
             </w:pPr>
-            <w:proofErr w:type="spellStart"/>
             <w:r>
               <w:rPr>
                 <w:rFonts w:ascii="Agency FB" w:hAnsi="Agency FB"/>
@@ -2393,7 +1822,6 @@
               </w:rPr>
               <w:t>ropribinding</w:t>
             </w:r>
-            <w:proofErr w:type="spellEnd"/>
           </w:p>
         </w:tc>
         <w:tc>
@@ -2455,9 +1883,17 @@
                 <w:color w:val="EAEAEA"/>
                 <w:lang w:val="en-US"/>
               </w:rPr>
-              <w:t>]</w:t>
-            </w:r>
-            <w:proofErr w:type="gramStart"/>
+              <w:t xml:space="preserve">]=”var”    </w:t>
+            </w:r>
+            <w:r>
+              <w:rPr>
+                <w:rStyle w:val="HTMLCode"/>
+                <w:rFonts w:ascii="Consolas" w:hAnsi="Consolas"/>
+                <w:color w:val="D3524D" w:themeColor="accent5" w:themeTint="99"/>
+                <w:lang w:val="en-US"/>
+              </w:rPr>
+              <w:t>|</w:t>
+            </w:r>
             <w:r>
               <w:rPr>
                 <w:rStyle w:val="HTMLCode"/>
@@ -2465,17 +1901,7 @@
                 <w:color w:val="EAEAEA"/>
                 <w:lang w:val="en-US"/>
               </w:rPr>
-              <w:t>=”var</w:t>
-            </w:r>
-            <w:proofErr w:type="gramEnd"/>
-            <w:r>
-              <w:rPr>
-                <w:rStyle w:val="HTMLCode"/>
-                <w:rFonts w:ascii="Consolas" w:hAnsi="Consolas"/>
-                <w:color w:val="EAEAEA"/>
-                <w:lang w:val="en-US"/>
-              </w:rPr>
-              <w:t xml:space="preserve">”    </w:t>
+              <w:t xml:space="preserve">  </w:t>
             </w:r>
             <w:r>
               <w:rPr>
@@ -2484,36 +1910,7 @@
                 <w:color w:val="D3524D" w:themeColor="accent5" w:themeTint="99"/>
                 <w:lang w:val="en-US"/>
               </w:rPr>
-              <w:t>|</w:t>
-            </w:r>
-            <w:r>
-              <w:rPr>
-                <w:rStyle w:val="HTMLCode"/>
-                <w:rFonts w:ascii="Consolas" w:hAnsi="Consolas"/>
-                <w:color w:val="EAEAEA"/>
-                <w:lang w:val="en-US"/>
-              </w:rPr>
-              <w:t xml:space="preserve">  </w:t>
-            </w:r>
-            <w:proofErr w:type="spellStart"/>
-            <w:r>
-              <w:rPr>
-                <w:rStyle w:val="HTMLCode"/>
-                <w:rFonts w:ascii="Consolas" w:hAnsi="Consolas"/>
-                <w:color w:val="D3524D" w:themeColor="accent5" w:themeTint="99"/>
-                <w:lang w:val="en-US"/>
-              </w:rPr>
-              <w:t>Tooway</w:t>
-            </w:r>
-            <w:proofErr w:type="spellEnd"/>
-            <w:r>
-              <w:rPr>
-                <w:rStyle w:val="HTMLCode"/>
-                <w:rFonts w:ascii="Consolas" w:hAnsi="Consolas"/>
-                <w:color w:val="D3524D" w:themeColor="accent5" w:themeTint="99"/>
-                <w:lang w:val="en-US"/>
-              </w:rPr>
-              <w:t xml:space="preserve"> binding </w:t>
+              <w:t xml:space="preserve">Tooway binding </w:t>
             </w:r>
             <w:r>
               <w:rPr>
@@ -2533,28 +1930,12 @@
                 <w:rFonts w:ascii="Agency FB" w:hAnsi="Agency FB"/>
               </w:rPr>
             </w:pPr>
-            <w:proofErr w:type="spellStart"/>
-            <w:r>
-              <w:rPr>
-                <w:rFonts w:ascii="Agency FB" w:hAnsi="Agency FB"/>
-              </w:rPr>
-              <w:t>script.ts</w:t>
-            </w:r>
-            <w:proofErr w:type="spellEnd"/>
-            <w:r>
-              <w:rPr>
-                <w:rFonts w:ascii="Agency FB" w:hAnsi="Agency FB"/>
-              </w:rPr>
-              <w:t xml:space="preserve"> ==&gt; html </w:t>
-            </w:r>
-            <w:proofErr w:type="spellStart"/>
-            <w:r>
-              <w:rPr>
-                <w:rFonts w:ascii="Agency FB" w:hAnsi="Agency FB"/>
-              </w:rPr>
-              <w:t>tmpl</w:t>
-            </w:r>
-            <w:proofErr w:type="spellEnd"/>
+            <w:r>
+              <w:rPr>
+                <w:rFonts w:ascii="Agency FB" w:hAnsi="Agency FB"/>
+              </w:rPr>
+              <w:t>script.ts ==&gt; html tmpl</w:t>
+            </w:r>
           </w:p>
         </w:tc>
       </w:tr>
@@ -2587,9 +1968,8 @@
                 <w:szCs w:val="36"/>
                 <w:lang w:val="fr-FR"/>
               </w:rPr>
-              <w:t xml:space="preserve"> </w:t>
-            </w:r>
-            <w:proofErr w:type="spellStart"/>
+              <w:t xml:space="preserve"> D</w:t>
+            </w:r>
             <w:r>
               <w:rPr>
                 <w:rFonts w:ascii="Agency FB" w:hAnsi="Agency FB"/>
@@ -2599,20 +1979,8 @@
                 <w:szCs w:val="36"/>
                 <w:lang w:val="fr-FR"/>
               </w:rPr>
-              <w:t>D</w:t>
-            </w:r>
-            <w:r>
-              <w:rPr>
-                <w:rFonts w:ascii="Agency FB" w:hAnsi="Agency FB"/>
-                <w:b/>
-                <w:bCs/>
-                <w:sz w:val="36"/>
-                <w:szCs w:val="36"/>
-                <w:lang w:val="fr-FR"/>
-              </w:rPr>
               <w:t>erective</w:t>
             </w:r>
-            <w:proofErr w:type="spellEnd"/>
           </w:p>
           <w:p>
             <w:pPr>
@@ -2645,7 +2013,6 @@
                 <w:lang w:val="fr-FR"/>
               </w:rPr>
             </w:pPr>
-            <w:proofErr w:type="gramStart"/>
             <w:r>
               <w:rPr>
                 <w:rFonts w:ascii="Agency FB" w:hAnsi="Agency FB"/>
@@ -2653,7 +2020,6 @@
               </w:rPr>
               <w:t>il</w:t>
             </w:r>
-            <w:proofErr w:type="gramEnd"/>
             <w:r>
               <w:rPr>
                 <w:rFonts w:ascii="Agency FB" w:hAnsi="Agency FB"/>
@@ -2701,15 +2067,7 @@
                 <w:rFonts w:ascii="Agency FB" w:hAnsi="Agency FB"/>
                 <w:lang w:val="fr-FR"/>
               </w:rPr>
-              <w:t xml:space="preserve"> </w:t>
-            </w:r>
-            <w:proofErr w:type="spellStart"/>
-            <w:r>
-              <w:rPr>
-                <w:rFonts w:ascii="Agency FB" w:hAnsi="Agency FB"/>
-                <w:lang w:val="fr-FR"/>
-              </w:rPr>
-              <w:t>angul</w:t>
+              <w:t xml:space="preserve"> angul</w:t>
             </w:r>
             <w:r>
               <w:rPr>
@@ -2725,7 +2083,6 @@
               </w:rPr>
               <w:t>r</w:t>
             </w:r>
-            <w:proofErr w:type="spellEnd"/>
           </w:p>
           <w:p>
             <w:pPr>
@@ -2741,38 +2098,14 @@
                 <w:rFonts w:ascii="Agency FB" w:hAnsi="Agency FB"/>
                 <w:lang w:val="fr-FR"/>
               </w:rPr>
-              <w:t>--</w:t>
-            </w:r>
-            <w:proofErr w:type="spellStart"/>
-            <w:r>
-              <w:rPr>
-                <w:rFonts w:ascii="Agency FB" w:hAnsi="Agency FB"/>
-                <w:lang w:val="fr-FR"/>
-              </w:rPr>
-              <w:t>D</w:t>
-            </w:r>
-            <w:r>
-              <w:rPr>
-                <w:rFonts w:ascii="Agency FB" w:hAnsi="Agency FB"/>
-                <w:lang w:val="fr-FR"/>
-              </w:rPr>
-              <w:t>erective</w:t>
-            </w:r>
-            <w:proofErr w:type="spellEnd"/>
-            <w:r>
-              <w:rPr>
-                <w:rFonts w:ascii="Agency FB" w:hAnsi="Agency FB"/>
-                <w:lang w:val="fr-FR"/>
-              </w:rPr>
-              <w:t xml:space="preserve"> </w:t>
-            </w:r>
-            <w:proofErr w:type="gramStart"/>
-            <w:r>
-              <w:rPr>
-                <w:rFonts w:ascii="Agency FB" w:hAnsi="Agency FB"/>
-                <w:lang w:val="fr-FR"/>
-              </w:rPr>
-              <w:t xml:space="preserve">structurel  </w:t>
+              <w:t>--D</w:t>
+            </w:r>
+            <w:r>
+              <w:rPr>
+                <w:rFonts w:ascii="Agency FB" w:hAnsi="Agency FB"/>
+                <w:lang w:val="fr-FR"/>
+              </w:rPr>
+              <w:t xml:space="preserve">erective structurel  </w:t>
             </w:r>
             <w:r>
               <w:rPr>
@@ -2781,8 +2114,6 @@
               </w:rPr>
               <w:t>(</w:t>
             </w:r>
-            <w:proofErr w:type="spellStart"/>
-            <w:proofErr w:type="gramEnd"/>
             <w:r>
               <w:rPr>
                 <w:rFonts w:ascii="Agency FB" w:hAnsi="Agency FB"/>
@@ -2790,29 +2121,12 @@
               </w:rPr>
               <w:t>ngif</w:t>
             </w:r>
-            <w:proofErr w:type="spellEnd"/>
-            <w:r>
-              <w:rPr>
-                <w:rFonts w:ascii="Agency FB" w:hAnsi="Agency FB"/>
-                <w:lang w:val="fr-FR"/>
-              </w:rPr>
-              <w:t xml:space="preserve">, </w:t>
-            </w:r>
-            <w:proofErr w:type="spellStart"/>
-            <w:r>
-              <w:rPr>
-                <w:rFonts w:ascii="Agency FB" w:hAnsi="Agency FB"/>
-                <w:lang w:val="fr-FR"/>
-              </w:rPr>
-              <w:t>ngfor</w:t>
-            </w:r>
-            <w:proofErr w:type="spellEnd"/>
-            <w:r>
-              <w:rPr>
-                <w:rFonts w:ascii="Agency FB" w:hAnsi="Agency FB"/>
-                <w:lang w:val="fr-FR"/>
-              </w:rPr>
-              <w:t>…</w:t>
+            <w:r>
+              <w:rPr>
+                <w:rFonts w:ascii="Agency FB" w:hAnsi="Agency FB"/>
+                <w:lang w:val="fr-FR"/>
+              </w:rPr>
+              <w:t>, ngfor…</w:t>
             </w:r>
             <w:r>
               <w:rPr>
@@ -2913,30 +2227,14 @@
                 <w:rFonts w:ascii="Agency FB" w:hAnsi="Agency FB"/>
                 <w:lang w:val="fr-FR"/>
               </w:rPr>
-              <w:t>--</w:t>
-            </w:r>
-            <w:proofErr w:type="spellStart"/>
-            <w:r>
-              <w:rPr>
-                <w:rFonts w:ascii="Agency FB" w:hAnsi="Agency FB"/>
-                <w:lang w:val="fr-FR"/>
-              </w:rPr>
-              <w:t>D</w:t>
-            </w:r>
-            <w:r>
-              <w:rPr>
-                <w:rFonts w:ascii="Agency FB" w:hAnsi="Agency FB"/>
-                <w:lang w:val="fr-FR"/>
-              </w:rPr>
-              <w:t>erective</w:t>
-            </w:r>
-            <w:proofErr w:type="spellEnd"/>
-            <w:r>
-              <w:rPr>
-                <w:rFonts w:ascii="Agency FB" w:hAnsi="Agency FB"/>
-                <w:lang w:val="fr-FR"/>
-              </w:rPr>
-              <w:t xml:space="preserve"> par attribut </w:t>
+              <w:t>--D</w:t>
+            </w:r>
+            <w:r>
+              <w:rPr>
+                <w:rFonts w:ascii="Agency FB" w:hAnsi="Agency FB"/>
+                <w:lang w:val="fr-FR"/>
+              </w:rPr>
+              <w:t xml:space="preserve">erective par attribut </w:t>
             </w:r>
             <w:r>
               <w:rPr>
@@ -2945,21 +2243,12 @@
               </w:rPr>
               <w:t>(</w:t>
             </w:r>
-            <w:proofErr w:type="spellStart"/>
-            <w:r>
-              <w:rPr>
-                <w:rFonts w:ascii="Agency FB" w:hAnsi="Agency FB"/>
-                <w:lang w:val="fr-FR"/>
-              </w:rPr>
-              <w:t>ngStyle</w:t>
-            </w:r>
-            <w:proofErr w:type="spellEnd"/>
-            <w:r>
-              <w:rPr>
-                <w:rFonts w:ascii="Agency FB" w:hAnsi="Agency FB"/>
-                <w:lang w:val="fr-FR"/>
-              </w:rPr>
-              <w:t>,</w:t>
+            <w:r>
+              <w:rPr>
+                <w:rFonts w:ascii="Agency FB" w:hAnsi="Agency FB"/>
+                <w:lang w:val="fr-FR"/>
+              </w:rPr>
+              <w:t>ngStyle,</w:t>
             </w:r>
             <w:r>
               <w:rPr>
@@ -2968,21 +2257,12 @@
               </w:rPr>
               <w:t xml:space="preserve"> </w:t>
             </w:r>
-            <w:proofErr w:type="spellStart"/>
-            <w:r>
-              <w:rPr>
-                <w:rFonts w:ascii="Agency FB" w:hAnsi="Agency FB"/>
-                <w:lang w:val="fr-FR"/>
-              </w:rPr>
-              <w:t>ngClass</w:t>
-            </w:r>
-            <w:proofErr w:type="spellEnd"/>
-            <w:r>
-              <w:rPr>
-                <w:rFonts w:ascii="Agency FB" w:hAnsi="Agency FB"/>
-                <w:lang w:val="fr-FR"/>
-              </w:rPr>
-              <w:t>,</w:t>
+            <w:r>
+              <w:rPr>
+                <w:rFonts w:ascii="Agency FB" w:hAnsi="Agency FB"/>
+                <w:lang w:val="fr-FR"/>
+              </w:rPr>
+              <w:t>ngClass,</w:t>
             </w:r>
             <w:r>
               <w:rPr>
@@ -2991,7 +2271,6 @@
               </w:rPr>
               <w:t xml:space="preserve"> </w:t>
             </w:r>
-            <w:proofErr w:type="spellStart"/>
             <w:r>
               <w:rPr>
                 <w:rFonts w:ascii="Agency FB" w:hAnsi="Agency FB"/>
@@ -2999,7 +2278,6 @@
               </w:rPr>
               <w:t>ngModel</w:t>
             </w:r>
-            <w:proofErr w:type="spellEnd"/>
             <w:r>
               <w:rPr>
                 <w:rFonts w:ascii="Agency FB" w:hAnsi="Agency FB"/>
@@ -3101,8 +2379,6 @@
                 <w:lang w:val="fr-FR"/>
               </w:rPr>
             </w:pPr>
-            <w:proofErr w:type="spellStart"/>
-            <w:proofErr w:type="gramStart"/>
             <w:r>
               <w:rPr>
                 <w:rFonts w:ascii="Agency FB" w:hAnsi="Agency FB"/>
@@ -3112,10 +2388,8 @@
                 <w:szCs w:val="36"/>
                 <w:lang w:val="fr-FR"/>
               </w:rPr>
-              <w:t>ngIf</w:t>
-            </w:r>
-            <w:proofErr w:type="spellEnd"/>
-            <w:proofErr w:type="gramEnd"/>
+              <w:t>ngIf &amp; ngFo</w:t>
+            </w:r>
             <w:r>
               <w:rPr>
                 <w:rFonts w:ascii="Agency FB" w:hAnsi="Agency FB"/>
@@ -3125,32 +2399,8 @@
                 <w:szCs w:val="36"/>
                 <w:lang w:val="fr-FR"/>
               </w:rPr>
-              <w:t xml:space="preserve"> &amp; </w:t>
-            </w:r>
-            <w:proofErr w:type="spellStart"/>
-            <w:r>
-              <w:rPr>
-                <w:rFonts w:ascii="Agency FB" w:hAnsi="Agency FB"/>
-                <w:b/>
-                <w:bCs/>
-                <w:sz w:val="36"/>
-                <w:szCs w:val="36"/>
-                <w:lang w:val="fr-FR"/>
-              </w:rPr>
-              <w:t>ngFo</w:t>
-            </w:r>
-            <w:r>
-              <w:rPr>
-                <w:rFonts w:ascii="Agency FB" w:hAnsi="Agency FB"/>
-                <w:b/>
-                <w:bCs/>
-                <w:sz w:val="36"/>
-                <w:szCs w:val="36"/>
-                <w:lang w:val="fr-FR"/>
-              </w:rPr>
               <w:t>r</w:t>
             </w:r>
-            <w:proofErr w:type="spellEnd"/>
           </w:p>
         </w:tc>
         <w:tc>
@@ -3213,29 +2463,7 @@
                 <w:shd w:val="clear" w:color="auto" w:fill="EFEFEF"/>
                 <w:lang w:val="en-US"/>
               </w:rPr>
-              <w:t>*</w:t>
-            </w:r>
-            <w:proofErr w:type="spellStart"/>
-            <w:r>
-              <w:rPr>
-                <w:b/>
-                <w:bCs/>
-                <w:color w:val="0000FF"/>
-                <w:shd w:val="clear" w:color="auto" w:fill="EFEFEF"/>
-                <w:lang w:val="en-US"/>
-              </w:rPr>
-              <w:t>ngFor</w:t>
-            </w:r>
-            <w:proofErr w:type="spellEnd"/>
-            <w:r>
-              <w:rPr>
-                <w:b/>
-                <w:bCs/>
-                <w:color w:val="0000FF"/>
-                <w:shd w:val="clear" w:color="auto" w:fill="EFEFEF"/>
-                <w:lang w:val="en-US"/>
-              </w:rPr>
-              <w:t>=</w:t>
+              <w:t>*ngFor=</w:t>
             </w:r>
             <w:r>
               <w:rPr>
@@ -3289,7 +2517,6 @@
               </w:rPr>
               <w:t xml:space="preserve">; let </w:t>
             </w:r>
-            <w:proofErr w:type="spellStart"/>
             <w:r>
               <w:rPr>
                 <w:b/>
@@ -3302,7 +2529,6 @@
               </w:rPr>
               <w:t>i</w:t>
             </w:r>
-            <w:proofErr w:type="spellEnd"/>
             <w:r>
               <w:rPr>
                 <w:b/>
@@ -3499,17 +2725,7 @@
                 <w:shd w:val="clear" w:color="auto" w:fill="EFEFEF"/>
                 <w:lang w:val="en-US"/>
               </w:rPr>
-              <w:t>label</w:t>
-            </w:r>
-            <w:r>
-              <w:rPr>
-                <w:b/>
-                <w:bCs/>
-                <w:color w:val="000080"/>
-                <w:shd w:val="clear" w:color="auto" w:fill="EFEFEF"/>
-                <w:lang w:val="en-US"/>
-              </w:rPr>
-              <w:t xml:space="preserve"> </w:t>
+              <w:t xml:space="preserve">label </w:t>
             </w:r>
             <w:r>
               <w:rPr>
@@ -3519,29 +2735,7 @@
                 <w:shd w:val="clear" w:color="auto" w:fill="EFEFEF"/>
                 <w:lang w:val="en-US"/>
               </w:rPr>
-              <w:t>*</w:t>
-            </w:r>
-            <w:proofErr w:type="spellStart"/>
-            <w:r>
-              <w:rPr>
-                <w:b/>
-                <w:bCs/>
-                <w:color w:val="0000FF"/>
-                <w:shd w:val="clear" w:color="auto" w:fill="EFEFEF"/>
-                <w:lang w:val="en-US"/>
-              </w:rPr>
-              <w:t>ngIf</w:t>
-            </w:r>
-            <w:proofErr w:type="spellEnd"/>
-            <w:r>
-              <w:rPr>
-                <w:b/>
-                <w:bCs/>
-                <w:color w:val="0000FF"/>
-                <w:shd w:val="clear" w:color="auto" w:fill="EFEFEF"/>
-                <w:lang w:val="en-US"/>
-              </w:rPr>
-              <w:t>=</w:t>
+              <w:t>*ngIf=</w:t>
             </w:r>
             <w:r>
               <w:rPr>
@@ -3553,8 +2747,6 @@
               </w:rPr>
               <w:t>"</w:t>
             </w:r>
-            <w:proofErr w:type="spellStart"/>
-            <w:proofErr w:type="gramStart"/>
             <w:r>
               <w:rPr>
                 <w:b/>
@@ -3573,21 +2765,8 @@
                 <w:shd w:val="clear" w:color="auto" w:fill="EFEFEF"/>
                 <w:lang w:val="en-US"/>
               </w:rPr>
-              <w:t>;else</w:t>
-            </w:r>
-            <w:proofErr w:type="spellEnd"/>
-            <w:proofErr w:type="gramEnd"/>
-            <w:r>
-              <w:rPr>
-                <w:b/>
-                <w:bCs/>
-                <w:color w:val="008000"/>
-                <w:shd w:val="clear" w:color="auto" w:fill="EFEFEF"/>
-                <w:lang w:val="en-US"/>
-              </w:rPr>
-              <w:t xml:space="preserve"> </w:t>
-            </w:r>
-            <w:proofErr w:type="spellStart"/>
+              <w:t xml:space="preserve">;else </w:t>
+            </w:r>
             <w:r>
               <w:rPr>
                 <w:b/>
@@ -3600,7 +2779,6 @@
               </w:rPr>
               <w:t>other_content</w:t>
             </w:r>
-            <w:proofErr w:type="spellEnd"/>
             <w:r>
               <w:rPr>
                 <w:b/>
@@ -3687,17 +2865,7 @@
                 <w:shd w:val="clear" w:color="auto" w:fill="EFEFEF"/>
                 <w:lang w:val="en-US"/>
               </w:rPr>
-              <w:t>label</w:t>
-            </w:r>
-            <w:r>
-              <w:rPr>
-                <w:b/>
-                <w:bCs/>
-                <w:color w:val="000080"/>
-                <w:shd w:val="clear" w:color="auto" w:fill="EFEFEF"/>
-                <w:lang w:val="en-US"/>
-              </w:rPr>
-              <w:t>&gt;</w:t>
+              <w:t>label&gt;</w:t>
             </w:r>
           </w:p>
           <w:p>
@@ -3761,20 +2929,8 @@
                 <w:shd w:val="clear" w:color="auto" w:fill="EFEFEF"/>
                 <w:lang w:val="en-US"/>
               </w:rPr>
-              <w:t>#</w:t>
-            </w:r>
-            <w:proofErr w:type="spellStart"/>
-            <w:r>
-              <w:rPr>
-                <w:b/>
-                <w:bCs/>
-                <w:color w:val="0000FF"/>
-                <w:shd w:val="clear" w:color="auto" w:fill="EFEFEF"/>
-                <w:lang w:val="en-US"/>
-              </w:rPr>
-              <w:t>other_content</w:t>
-            </w:r>
-            <w:proofErr w:type="spellEnd"/>
+              <w:t>#other_content</w:t>
+            </w:r>
             <w:r>
               <w:rPr>
                 <w:color w:val="000000"/>
@@ -3832,7 +2988,6 @@
               </w:rPr>
               <w:t>&lt;/</w:t>
             </w:r>
-            <w:proofErr w:type="spellStart"/>
             <w:r>
               <w:rPr>
                 <w:b/>
@@ -3842,7 +2997,6 @@
               </w:rPr>
               <w:t>ng-template</w:t>
             </w:r>
-            <w:proofErr w:type="spellEnd"/>
             <w:r>
               <w:rPr>
                 <w:color w:val="000000"/>
@@ -3935,14 +3089,7 @@
                 <w:rFonts w:ascii="Agency FB" w:hAnsi="Agency FB"/>
                 <w:lang w:val="fr-FR"/>
               </w:rPr>
-              <w:t>ersonnaliser</w:t>
-            </w:r>
-            <w:r>
-              <w:rPr>
-                <w:rFonts w:ascii="Agency FB" w:hAnsi="Agency FB"/>
-                <w:lang w:val="fr-FR"/>
-              </w:rPr>
-              <w:t xml:space="preserve"> l</w:t>
+              <w:t>ersonnaliser l</w:t>
             </w:r>
             <w:r>
               <w:rPr>
@@ -3956,42 +3103,7 @@
                 <w:rFonts w:ascii="Agency FB" w:hAnsi="Agency FB"/>
                 <w:lang w:val="fr-FR"/>
               </w:rPr>
-              <w:t xml:space="preserve">affichage de </w:t>
-            </w:r>
-            <w:r>
-              <w:rPr>
-                <w:rFonts w:ascii="Agency FB" w:hAnsi="Agency FB"/>
-                <w:lang w:val="fr-FR"/>
-              </w:rPr>
-              <w:t>données</w:t>
-            </w:r>
-            <w:r>
-              <w:rPr>
-                <w:rFonts w:ascii="Agency FB" w:hAnsi="Agency FB"/>
-                <w:lang w:val="fr-FR"/>
-              </w:rPr>
-              <w:t xml:space="preserve"> sans </w:t>
-            </w:r>
-            <w:r>
-              <w:rPr>
-                <w:rFonts w:ascii="Agency FB" w:hAnsi="Agency FB"/>
-                <w:lang w:val="fr-FR"/>
-              </w:rPr>
-              <w:t>modifier</w:t>
-            </w:r>
-            <w:r>
-              <w:rPr>
-                <w:rFonts w:ascii="Agency FB" w:hAnsi="Agency FB"/>
-                <w:lang w:val="fr-FR"/>
-              </w:rPr>
-              <w:t xml:space="preserve"> </w:t>
-            </w:r>
-            <w:r>
-              <w:rPr>
-                <w:rFonts w:ascii="Agency FB" w:hAnsi="Agency FB"/>
-                <w:lang w:val="fr-FR"/>
-              </w:rPr>
-              <w:t>l</w:t>
+              <w:t>affichage de données sans modifier l</w:t>
             </w:r>
             <w:r>
               <w:rPr>
@@ -4047,7 +3159,6 @@
                 <w:lang w:val="fr-FR"/>
               </w:rPr>
             </w:pPr>
-            <w:proofErr w:type="spellStart"/>
             <w:r>
               <w:rPr>
                 <w:rFonts w:ascii="Agency FB" w:hAnsi="Agency FB"/>
@@ -4057,19 +3168,7 @@
                 <w:szCs w:val="36"/>
                 <w:lang w:val="fr-FR"/>
               </w:rPr>
-              <w:t>Globle</w:t>
-            </w:r>
-            <w:proofErr w:type="spellEnd"/>
-            <w:r>
-              <w:rPr>
-                <w:rFonts w:ascii="Agency FB" w:hAnsi="Agency FB"/>
-                <w:b/>
-                <w:bCs/>
-                <w:sz w:val="36"/>
-                <w:szCs w:val="36"/>
-                <w:lang w:val="fr-FR"/>
-              </w:rPr>
-              <w:t xml:space="preserve"> infos</w:t>
+              <w:t>Globle infos</w:t>
             </w:r>
           </w:p>
         </w:tc>
@@ -4094,15 +3193,7 @@
                 <w:rFonts w:ascii="Agency FB" w:hAnsi="Agency FB"/>
                 <w:lang w:val="fr-FR"/>
               </w:rPr>
-              <w:t>--</w:t>
-            </w:r>
-            <w:proofErr w:type="spellStart"/>
-            <w:r>
-              <w:rPr>
-                <w:rFonts w:ascii="Agency FB" w:hAnsi="Agency FB"/>
-                <w:lang w:val="fr-FR"/>
-              </w:rPr>
-              <w:t>i</w:t>
+              <w:t>--i</w:t>
             </w:r>
             <w:r>
               <w:rPr>
@@ -4123,45 +3214,7 @@
                 <w:rFonts w:ascii="Agency FB" w:hAnsi="Agency FB"/>
                 <w:lang w:val="fr-FR"/>
               </w:rPr>
-              <w:t>t</w:t>
-            </w:r>
-            <w:proofErr w:type="spellEnd"/>
-            <w:r>
-              <w:rPr>
-                <w:rFonts w:ascii="Agency FB" w:hAnsi="Agency FB"/>
-                <w:lang w:val="fr-FR"/>
-              </w:rPr>
-              <w:t xml:space="preserve"> </w:t>
-            </w:r>
-            <w:proofErr w:type="spellStart"/>
-            <w:r>
-              <w:rPr>
-                <w:rFonts w:ascii="Agency FB" w:hAnsi="Agency FB"/>
-                <w:lang w:val="fr-FR"/>
-              </w:rPr>
-              <w:t>OnInit</w:t>
-            </w:r>
-            <w:proofErr w:type="spellEnd"/>
-            <w:r>
-              <w:rPr>
-                <w:rFonts w:ascii="Agency FB" w:hAnsi="Agency FB"/>
-                <w:lang w:val="fr-FR"/>
-              </w:rPr>
-              <w:t xml:space="preserve"> moment de </w:t>
-            </w:r>
-            <w:r>
-              <w:rPr>
-                <w:rFonts w:ascii="Agency FB" w:hAnsi="Agency FB"/>
-                <w:lang w:val="fr-FR"/>
-              </w:rPr>
-              <w:t>création</w:t>
-            </w:r>
-            <w:r>
-              <w:rPr>
-                <w:rFonts w:ascii="Agency FB" w:hAnsi="Agency FB"/>
-                <w:lang w:val="fr-FR"/>
-              </w:rPr>
-              <w:t xml:space="preserve"> de compo</w:t>
+              <w:t>t OnInit moment de création de compo</w:t>
             </w:r>
             <w:r>
               <w:rPr>
@@ -4175,37 +3228,7 @@
                 <w:rFonts w:ascii="Agency FB" w:hAnsi="Agency FB"/>
                 <w:lang w:val="fr-FR"/>
               </w:rPr>
-              <w:t xml:space="preserve"> et </w:t>
-            </w:r>
-            <w:r>
-              <w:rPr>
-                <w:rFonts w:ascii="Agency FB" w:hAnsi="Agency FB"/>
-                <w:lang w:val="fr-FR"/>
-              </w:rPr>
-              <w:t>après</w:t>
-            </w:r>
-            <w:r>
-              <w:rPr>
-                <w:rFonts w:ascii="Agency FB" w:hAnsi="Agency FB"/>
-                <w:lang w:val="fr-FR"/>
-              </w:rPr>
-              <w:t xml:space="preserve"> </w:t>
-            </w:r>
-            <w:proofErr w:type="spellStart"/>
-            <w:r>
-              <w:rPr>
-                <w:rFonts w:ascii="Agency FB" w:hAnsi="Agency FB"/>
-                <w:lang w:val="fr-FR"/>
-              </w:rPr>
-              <w:t>exc</w:t>
-            </w:r>
-            <w:proofErr w:type="spellEnd"/>
-            <w:r>
-              <w:rPr>
-                <w:rFonts w:ascii="Agency FB" w:hAnsi="Agency FB"/>
-                <w:lang w:val="fr-FR"/>
-              </w:rPr>
-              <w:t xml:space="preserve"> de</w:t>
+              <w:t xml:space="preserve"> et après exc de</w:t>
             </w:r>
             <w:r>
               <w:rPr>
@@ -4243,21 +3266,7 @@
                 <w:rFonts w:ascii="Agency FB" w:hAnsi="Agency FB"/>
                 <w:lang w:val="fr-FR"/>
               </w:rPr>
-              <w:t xml:space="preserve">observable </w:t>
-            </w:r>
-            <w:r>
-              <w:rPr>
-                <w:rFonts w:ascii="Agency FB" w:hAnsi="Agency FB"/>
-                <w:lang w:val="fr-FR"/>
-              </w:rPr>
-              <w:t>émetteur</w:t>
-            </w:r>
-            <w:r>
-              <w:rPr>
-                <w:rFonts w:ascii="Agency FB" w:hAnsi="Agency FB"/>
-                <w:lang w:val="fr-FR"/>
-              </w:rPr>
-              <w:t xml:space="preserve"> de</w:t>
+              <w:t>observable émetteur de</w:t>
             </w:r>
             <w:r>
               <w:rPr>
@@ -4271,47 +3280,8 @@
                 <w:rFonts w:ascii="Agency FB" w:hAnsi="Agency FB"/>
                 <w:lang w:val="fr-FR"/>
               </w:rPr>
-              <w:t xml:space="preserve"> </w:t>
-            </w:r>
-            <w:r>
-              <w:rPr>
-                <w:rFonts w:ascii="Agency FB" w:hAnsi="Agency FB"/>
-                <w:lang w:val="fr-FR"/>
-              </w:rPr>
-              <w:t>données</w:t>
-            </w:r>
-            <w:r>
-              <w:rPr>
-                <w:rFonts w:ascii="Agency FB" w:hAnsi="Agency FB"/>
-                <w:lang w:val="fr-FR"/>
-              </w:rPr>
-              <w:t xml:space="preserve"> dans le temps tt les </w:t>
-            </w:r>
-            <w:proofErr w:type="spellStart"/>
-            <w:r>
-              <w:rPr>
-                <w:rFonts w:ascii="Agency FB" w:hAnsi="Agency FB"/>
-                <w:lang w:val="fr-FR"/>
-              </w:rPr>
-              <w:t>rq</w:t>
-            </w:r>
-            <w:proofErr w:type="spellEnd"/>
-            <w:r>
-              <w:rPr>
-                <w:rFonts w:ascii="Agency FB" w:hAnsi="Agency FB"/>
-                <w:lang w:val="fr-FR"/>
-              </w:rPr>
-              <w:t xml:space="preserve"> http </w:t>
-            </w:r>
-            <w:proofErr w:type="spellStart"/>
-            <w:r>
-              <w:rPr>
-                <w:rFonts w:ascii="Agency FB" w:hAnsi="Agency FB"/>
-                <w:lang w:val="fr-FR"/>
-              </w:rPr>
-              <w:t>expl</w:t>
-            </w:r>
-            <w:proofErr w:type="spellEnd"/>
+              <w:t xml:space="preserve"> données dans le temps tt les rq http expl</w:t>
+            </w:r>
           </w:p>
           <w:p>
             <w:pPr>
@@ -4329,52 +3299,15 @@
               </w:rPr>
               <w:t>--</w:t>
             </w:r>
-            <w:proofErr w:type="spellStart"/>
-            <w:r>
-              <w:rPr>
-                <w:rFonts w:ascii="Agency FB" w:hAnsi="Agency FB"/>
-                <w:lang w:val="fr-FR"/>
-              </w:rPr>
-              <w:t>sass</w:t>
-            </w:r>
-            <w:proofErr w:type="spellEnd"/>
-            <w:r>
-              <w:rPr>
-                <w:rFonts w:ascii="Agency FB" w:hAnsi="Agency FB"/>
-                <w:lang w:val="fr-FR"/>
-              </w:rPr>
-              <w:t xml:space="preserve"> vs </w:t>
-            </w:r>
-            <w:proofErr w:type="spellStart"/>
-            <w:r>
-              <w:rPr>
-                <w:rFonts w:ascii="Agency FB" w:hAnsi="Agency FB"/>
-                <w:lang w:val="fr-FR"/>
-              </w:rPr>
-              <w:t>css</w:t>
-            </w:r>
-            <w:proofErr w:type="spellEnd"/>
-            <w:r>
-              <w:rPr>
-                <w:rFonts w:ascii="Agency FB" w:hAnsi="Agency FB"/>
-                <w:lang w:val="fr-FR"/>
-              </w:rPr>
-              <w:t xml:space="preserve"> code </w:t>
-            </w:r>
-            <w:r>
-              <w:rPr>
-                <w:rFonts w:ascii="Agency FB" w:hAnsi="Agency FB"/>
-                <w:lang w:val="fr-FR"/>
-              </w:rPr>
-              <w:t>réutilisable</w:t>
-            </w:r>
-            <w:r>
-              <w:rPr>
-                <w:rFonts w:ascii="Agency FB" w:hAnsi="Agency FB"/>
-                <w:lang w:val="fr-FR"/>
-              </w:rPr>
-              <w:t xml:space="preserve"> avec moins line de code</w:t>
-            </w:r>
+            <w:r>
+              <w:rPr>
+                <w:rFonts w:ascii="Agency FB" w:hAnsi="Agency FB"/>
+                <w:lang w:val="fr-FR"/>
+              </w:rPr>
+              <w:t>sass vs css code réutilisable avec moins line de code</w:t>
+            </w:r>
+            <w:bookmarkStart w:id="0" w:name="_GoBack"/>
+            <w:bookmarkEnd w:id="0"/>
           </w:p>
         </w:tc>
       </w:tr>
@@ -4444,6 +3377,7 @@
         <w:docPartUnique/>
       </w:docPartObj>
     </w:sdtPr>
+    <w:sdtEndPr/>
     <w:sdtContent>
       <w:sdt>
         <w:sdtPr>
@@ -4453,6 +3387,7 @@
             <w:docPartUnique/>
           </w:docPartObj>
         </w:sdtPr>
+        <w:sdtEndPr/>
         <w:sdtContent>
           <w:p>
             <w:pPr>
@@ -4701,13 +3636,7 @@
             <w:rPr>
               <w:rFonts w:ascii="Agency FB" w:hAnsi="Agency FB"/>
             </w:rPr>
-            <w:t>Angular</w:t>
-          </w:r>
-          <w:r>
-            <w:rPr>
-              <w:rFonts w:ascii="Agency FB" w:hAnsi="Agency FB"/>
-            </w:rPr>
-            <w:t xml:space="preserve"> :</w:t>
+            <w:t>Angular :</w:t>
           </w:r>
           <w:r>
             <w:rPr>
@@ -7575,6 +6504,7 @@
     <w:lsdException w:name="HTML Sample" w:semiHidden="1" w:unhideWhenUsed="1"/>
     <w:lsdException w:name="HTML Typewriter" w:semiHidden="1" w:unhideWhenUsed="1"/>
     <w:lsdException w:name="HTML Variable" w:semiHidden="1" w:unhideWhenUsed="1"/>
+    <w:lsdException w:name="Normal Table" w:semiHidden="1" w:unhideWhenUsed="1"/>
     <w:lsdException w:name="annotation subject" w:semiHidden="1" w:unhideWhenUsed="1"/>
     <w:lsdException w:name="No List" w:semiHidden="1" w:unhideWhenUsed="1"/>
     <w:lsdException w:name="Outline List 1" w:semiHidden="1" w:unhideWhenUsed="1"/>
@@ -7621,8 +6551,10 @@
     <w:lsdException w:name="Table Subtle 2" w:semiHidden="1" w:unhideWhenUsed="1"/>
     <w:lsdException w:name="Table Web 1" w:semiHidden="1" w:unhideWhenUsed="1"/>
     <w:lsdException w:name="Table Web 2" w:semiHidden="1" w:unhideWhenUsed="1"/>
+    <w:lsdException w:name="Table Web 3" w:semiHidden="1" w:unhideWhenUsed="1"/>
     <w:lsdException w:name="Balloon Text" w:semiHidden="1" w:unhideWhenUsed="1"/>
     <w:lsdException w:name="Table Grid" w:uiPriority="0"/>
+    <w:lsdException w:name="Table Theme" w:semiHidden="1" w:unhideWhenUsed="1"/>
     <w:lsdException w:name="Placeholder Text" w:semiHidden="1"/>
     <w:lsdException w:name="No Spacing" w:uiPriority="1" w:qFormat="1"/>
     <w:lsdException w:name="Light Shading" w:uiPriority="60"/>
